--- a/templates/contrato-de-compra-e-venda.docx
+++ b/templates/contrato-de-compra-e-venda.docx
@@ -152,6 +152,19 @@
     </w:p>
     <w:p>
       <w:pPr>
+        <w:spacing w:after="0" w:line="360" w:lineRule="auto"/>
+        <w:ind w:right="-568"/>
+        <w:jc w:val="both"/>
+        <w:rPr>
+          <w:rFonts w:eastAsia="Arial"/>
+          <w:color w:val="000000" w:themeColor="text1"/>
+          <w:sz w:val="24"/>
+          <w:szCs w:val="24"/>
+        </w:rPr>
+      </w:pPr>
+    </w:p>
+    <w:p>
+      <w:pPr>
         <w:spacing w:line="360" w:lineRule="auto"/>
         <w:ind w:right="-568"/>
         <w:jc w:val="both"/>
@@ -521,10 +534,51 @@
           <w:sz w:val="24"/>
           <w:szCs w:val="24"/>
         </w:rPr>
-        <w:t xml:space="preserve"> O imóvel objeto do presente negócio encontra-se livre e desembaraçado de todos e quaisquer ônus judiciais e extrajudiciais, arresto, sequestro, foro ou pensão, inclusive hipoteca, mesmo legais {gravame}</w:t>
-      </w:r>
-      <w:r>
-        <w:rPr>
+        <w:t xml:space="preserve"> O imóvel objeto do presente negócio encontra-se livre e desembaraçado de todos e quaisquer ônus judiciais e extrajudiciais, arresto, sequestro, foro ou pensão, inclusive hipoteca, mesmo legais</w:t>
+      </w:r>
+      <w:r>
+        <w:rPr>
+          <w:sz w:val="24"/>
+          <w:szCs w:val="24"/>
+        </w:rPr>
+        <w:t xml:space="preserve"> </w:t>
+      </w:r>
+      <w:r>
+        <w:rPr>
+          <w:sz w:val="24"/>
+          <w:szCs w:val="24"/>
+        </w:rPr>
+        <w:t>{gravame}</w:t>
+      </w:r>
+    </w:p>
+    <w:p>
+      <w:pPr>
+        <w:spacing w:line="360" w:lineRule="auto"/>
+        <w:ind w:right="-568"/>
+        <w:jc w:val="both"/>
+        <w:rPr>
+          <w:rFonts w:eastAsia="Arial"/>
+          <w:color w:val="000000" w:themeColor="text1"/>
+          <w:sz w:val="24"/>
+          <w:szCs w:val="24"/>
+        </w:rPr>
+      </w:pPr>
+      <w:r>
+        <w:rPr>
+          <w:rFonts w:eastAsia="Arial"/>
+          <w:b/>
+          <w:color w:val="000000" w:themeColor="text1"/>
+          <w:sz w:val="24"/>
+          <w:szCs w:val="24"/>
+          <w:u w:val="single"/>
+        </w:rPr>
+        <w:t>CLÁUSULA SEGUNDA - DA PROMESSA DE COMPRA E VENDA, DO PREÇO, DA IRRETRATABILIDADE E DA IRREVOGABILIDADE</w:t>
+      </w:r>
+      <w:r>
+        <w:rPr>
+          <w:rFonts w:eastAsia="Arial"/>
+          <w:b/>
+          <w:color w:val="000000" w:themeColor="text1"/>
           <w:sz w:val="24"/>
           <w:szCs w:val="24"/>
         </w:rPr>
@@ -546,40 +600,6 @@
       <w:r>
         <w:rPr>
           <w:rFonts w:eastAsia="Arial"/>
-          <w:b/>
-          <w:color w:val="000000" w:themeColor="text1"/>
-          <w:sz w:val="24"/>
-          <w:szCs w:val="24"/>
-          <w:u w:val="single"/>
-        </w:rPr>
-        <w:t>CLÁUSULA SEGUNDA - DA PROMESSA DE COMPRA E VENDA, DO PREÇO, DA IRRETRATABILIDADE E DA IRREVOGABILIDADE</w:t>
-      </w:r>
-      <w:r>
-        <w:rPr>
-          <w:rFonts w:eastAsia="Arial"/>
-          <w:b/>
-          <w:color w:val="000000" w:themeColor="text1"/>
-          <w:sz w:val="24"/>
-          <w:szCs w:val="24"/>
-        </w:rPr>
-        <w:t>.</w:t>
-      </w:r>
-    </w:p>
-    <w:p>
-      <w:pPr>
-        <w:spacing w:line="360" w:lineRule="auto"/>
-        <w:ind w:right="-568"/>
-        <w:jc w:val="both"/>
-        <w:rPr>
-          <w:rFonts w:eastAsia="Arial"/>
-          <w:color w:val="000000" w:themeColor="text1"/>
-          <w:sz w:val="24"/>
-          <w:szCs w:val="24"/>
-        </w:rPr>
-      </w:pPr>
-      <w:r>
-        <w:rPr>
-          <w:rFonts w:eastAsia="Arial"/>
           <w:bCs/>
           <w:color w:val="000000" w:themeColor="text1"/>
           <w:sz w:val="24"/>
@@ -650,6 +670,7 @@
           <w:sz w:val="24"/>
           <w:szCs w:val="24"/>
         </w:rPr>
+        <w:lastRenderedPageBreak/>
         <w:t>2.2</w:t>
       </w:r>
       <w:r>
@@ -743,7 +764,6 @@
           <w:sz w:val="24"/>
           <w:szCs w:val="24"/>
         </w:rPr>
-        <w:lastRenderedPageBreak/>
         <w:t>R$ {</w:t>
       </w:r>
       <w:proofErr w:type="spellStart"/>
@@ -1586,7 +1606,7 @@
           <w:sz w:val="24"/>
           <w:szCs w:val="24"/>
         </w:rPr>
-        <w:t xml:space="preserve">) o prazo de 07 (sete) dias para adimplir com a parcela em aberto, sem que ocorra a rescisão do presente Contrato, aplicando-se nesse caso, a multa de 2% (dois por cento) sobre o valor </w:t>
+        <w:t xml:space="preserve">) </w:t>
       </w:r>
       <w:r>
         <w:rPr>
@@ -1594,7 +1614,35 @@
           <w:szCs w:val="24"/>
         </w:rPr>
         <w:lastRenderedPageBreak/>
-        <w:t xml:space="preserve">da parcela em atraso, corrigida pelo IGPM, </w:t>
+        <w:t xml:space="preserve">o prazo de </w:t>
+      </w:r>
+      <w:r>
+        <w:rPr>
+          <w:sz w:val="24"/>
+          <w:szCs w:val="24"/>
+        </w:rPr>
+        <w:t>30</w:t>
+      </w:r>
+      <w:r>
+        <w:rPr>
+          <w:sz w:val="24"/>
+          <w:szCs w:val="24"/>
+        </w:rPr>
+        <w:t xml:space="preserve"> (</w:t>
+      </w:r>
+      <w:r>
+        <w:rPr>
+          <w:sz w:val="24"/>
+          <w:szCs w:val="24"/>
+        </w:rPr>
+        <w:t>trinta</w:t>
+      </w:r>
+      <w:r>
+        <w:rPr>
+          <w:sz w:val="24"/>
+          <w:szCs w:val="24"/>
+        </w:rPr>
+        <w:t xml:space="preserve">) dias para adimplir com a parcela em aberto, sem que ocorra a rescisão do presente Contrato, aplicando-se nesse caso, a multa de 2% (dois por cento) sobre o valor da parcela em atraso, corrigida pelo IGPM, </w:t>
       </w:r>
       <w:r>
         <w:rPr>
@@ -1623,6 +1671,7 @@
     <w:p>
       <w:pPr>
         <w:spacing w:line="360" w:lineRule="auto"/>
+        <w:ind w:left="708"/>
         <w:jc w:val="both"/>
         <w:rPr>
           <w:sz w:val="24"/>
@@ -2082,6 +2131,7 @@
           <w:sz w:val="24"/>
           <w:szCs w:val="24"/>
         </w:rPr>
+        <w:lastRenderedPageBreak/>
         <w:t xml:space="preserve">Certidões Negativa(s) </w:t>
       </w:r>
       <w:proofErr w:type="gramStart"/>
@@ -2151,7 +2201,6 @@
           <w:sz w:val="24"/>
           <w:szCs w:val="24"/>
         </w:rPr>
-        <w:lastRenderedPageBreak/>
         <w:t xml:space="preserve">Certidão Negativa de Distribuição (Especial de Ações Cíveis e Criminais) de 1ª e 2ª Instâncias do(s) </w:t>
       </w:r>
       <w:r>
@@ -2630,7 +2679,15 @@
           <w:sz w:val="24"/>
           <w:szCs w:val="24"/>
         </w:rPr>
-        <w:t xml:space="preserve">, com antecedência de pelo menos 2 (dois) dias úteis, a data, o horário e o local, para comparecimento e assinatura da escritura pública de compra e venda do imóvel referido na </w:t>
+        <w:t xml:space="preserve">, com </w:t>
+      </w:r>
+      <w:r>
+        <w:rPr>
+          <w:sz w:val="24"/>
+          <w:szCs w:val="24"/>
+        </w:rPr>
+        <w:lastRenderedPageBreak/>
+        <w:t xml:space="preserve">antecedência de pelo menos 2 (dois) dias úteis, a data, o horário e o local, para comparecimento e assinatura da escritura pública de compra e venda do imóvel referido na </w:t>
       </w:r>
       <w:r>
         <w:rPr>
@@ -2656,23 +2713,442 @@
           <w:sz w:val="24"/>
           <w:szCs w:val="24"/>
         </w:rPr>
+        <w:t>4.2</w:t>
+      </w:r>
+      <w:r>
+        <w:rPr>
+          <w:b/>
+          <w:sz w:val="24"/>
+          <w:szCs w:val="24"/>
+        </w:rPr>
+        <w:t>.</w:t>
+      </w:r>
+      <w:r>
+        <w:rPr>
+          <w:sz w:val="24"/>
+          <w:szCs w:val="24"/>
+        </w:rPr>
+        <w:t xml:space="preserve"> O(s) </w:t>
+      </w:r>
+      <w:r>
+        <w:rPr>
+          <w:b/>
+          <w:sz w:val="24"/>
+          <w:szCs w:val="24"/>
+        </w:rPr>
+        <w:t>PROMISSÁRIO(S) COMPRADOR(ES)</w:t>
+      </w:r>
+      <w:r>
+        <w:rPr>
+          <w:sz w:val="24"/>
+          <w:szCs w:val="24"/>
+        </w:rPr>
+        <w:t xml:space="preserve"> pagará(</w:t>
+      </w:r>
+      <w:proofErr w:type="spellStart"/>
+      <w:r>
+        <w:rPr>
+          <w:sz w:val="24"/>
+          <w:szCs w:val="24"/>
+        </w:rPr>
+        <w:t>ão</w:t>
+      </w:r>
+      <w:proofErr w:type="spellEnd"/>
+      <w:r>
+        <w:rPr>
+          <w:sz w:val="24"/>
+          <w:szCs w:val="24"/>
+        </w:rPr>
+        <w:t xml:space="preserve">) as despesas concernentes ao ITBI - Imposto de Transmissão sobre Bens Imóveis, bem como as relativas à lavratura da escritura pública de compra e venda junto ao Cartório de Notas, e registro da escritura pública de compra e venda do imóvel objeto do contrato junto ao Cartório de Registro de Imóveis. </w:t>
+      </w:r>
+    </w:p>
+    <w:p>
+      <w:pPr>
+        <w:spacing w:line="360" w:lineRule="auto"/>
+        <w:jc w:val="both"/>
+        <w:rPr>
+          <w:b/>
+          <w:sz w:val="24"/>
+          <w:szCs w:val="24"/>
+          <w:u w:val="single"/>
+        </w:rPr>
+      </w:pPr>
+      <w:r>
+        <w:rPr>
+          <w:b/>
+          <w:sz w:val="24"/>
+          <w:szCs w:val="24"/>
+          <w:u w:val="single"/>
+        </w:rPr>
+        <w:t xml:space="preserve">CLÁUSULA QUINTA – DA POSSE </w:t>
+      </w:r>
+    </w:p>
+    <w:p>
+      <w:pPr>
+        <w:spacing w:line="360" w:lineRule="auto"/>
+        <w:jc w:val="both"/>
+        <w:rPr>
+          <w:sz w:val="24"/>
+          <w:szCs w:val="24"/>
+        </w:rPr>
+      </w:pPr>
+      <w:r>
+        <w:rPr>
+          <w:bCs/>
+          <w:sz w:val="24"/>
+          <w:szCs w:val="24"/>
+        </w:rPr>
+        <w:t>5.1</w:t>
+      </w:r>
+      <w:r>
+        <w:rPr>
+          <w:sz w:val="24"/>
+          <w:szCs w:val="24"/>
+        </w:rPr>
+        <w:t xml:space="preserve">. O(s) </w:t>
+      </w:r>
+      <w:r>
+        <w:rPr>
+          <w:b/>
+          <w:sz w:val="24"/>
+          <w:szCs w:val="24"/>
+        </w:rPr>
+        <w:t>PROMISSÁRIO(S) COMPRADOR(ES)</w:t>
+      </w:r>
+      <w:r>
+        <w:rPr>
+          <w:sz w:val="24"/>
+          <w:szCs w:val="24"/>
+        </w:rPr>
+        <w:t xml:space="preserve"> declara(m) haver vistoriado o imóvel referido na </w:t>
+      </w:r>
+      <w:r>
+        <w:rPr>
+          <w:b/>
+          <w:sz w:val="24"/>
+          <w:szCs w:val="24"/>
+        </w:rPr>
+        <w:t>Cláusula Primeira</w:t>
+      </w:r>
+      <w:r>
+        <w:rPr>
+          <w:sz w:val="24"/>
+          <w:szCs w:val="24"/>
+        </w:rPr>
+        <w:t xml:space="preserve">, concordando em recebê-lo, nos termos estabelecidos neste instrumento, no estado e condições em que se encontra, para nada reclamar acerca de sua metragem, estado de conservação e instalações. </w:t>
+      </w:r>
+    </w:p>
+    <w:p>
+      <w:pPr>
+        <w:spacing w:line="360" w:lineRule="auto"/>
+        <w:jc w:val="both"/>
+        <w:rPr>
+          <w:sz w:val="24"/>
+          <w:szCs w:val="24"/>
+        </w:rPr>
+      </w:pPr>
+      <w:r>
+        <w:rPr>
+          <w:bCs/>
+          <w:sz w:val="24"/>
+          <w:szCs w:val="24"/>
+        </w:rPr>
+        <w:t>5.2</w:t>
+      </w:r>
+      <w:r>
+        <w:rPr>
+          <w:b/>
+          <w:sz w:val="24"/>
+          <w:szCs w:val="24"/>
+        </w:rPr>
+        <w:t xml:space="preserve">. </w:t>
+      </w:r>
+      <w:r>
+        <w:rPr>
+          <w:sz w:val="24"/>
+          <w:szCs w:val="24"/>
+        </w:rPr>
+        <w:t xml:space="preserve">Fica acordado entre as Partes que a posse do imóvel objeto do presente contrato será transferida ao(s) </w:t>
+      </w:r>
+      <w:r>
+        <w:rPr>
+          <w:b/>
+          <w:sz w:val="24"/>
+          <w:szCs w:val="24"/>
+        </w:rPr>
+        <w:t>PROMISSÁRIO(S) COMPRADOR(ES)</w:t>
+      </w:r>
+      <w:r>
+        <w:rPr>
+          <w:sz w:val="24"/>
+          <w:szCs w:val="24"/>
+        </w:rPr>
+        <w:t>, em até 30 (trinta) dias a contar da quitação do preço ajustado na Cláusula Segunda.</w:t>
+      </w:r>
+    </w:p>
+    <w:p>
+      <w:pPr>
+        <w:spacing w:line="360" w:lineRule="auto"/>
+        <w:ind w:left="708"/>
+        <w:jc w:val="both"/>
+        <w:rPr>
+          <w:sz w:val="24"/>
+          <w:szCs w:val="24"/>
+        </w:rPr>
+      </w:pPr>
+      <w:r>
+        <w:rPr>
+          <w:bCs/>
+          <w:sz w:val="24"/>
+          <w:szCs w:val="24"/>
+        </w:rPr>
+        <w:t>5.2.1</w:t>
+      </w:r>
+      <w:r>
+        <w:rPr>
+          <w:sz w:val="24"/>
+          <w:szCs w:val="24"/>
+        </w:rPr>
+        <w:t xml:space="preserve">. No caso de descumprimento do prazo pactuado no item 5.2 acima, o(s) </w:t>
+      </w:r>
+      <w:r>
+        <w:rPr>
+          <w:b/>
+          <w:bCs/>
+          <w:sz w:val="24"/>
+          <w:szCs w:val="24"/>
+        </w:rPr>
+        <w:t>PROMITENTE(S) VENDEDOR(ES)</w:t>
+      </w:r>
+      <w:r>
+        <w:rPr>
+          <w:sz w:val="24"/>
+          <w:szCs w:val="24"/>
+        </w:rPr>
+        <w:t xml:space="preserve"> deverá(</w:t>
+      </w:r>
+      <w:proofErr w:type="spellStart"/>
+      <w:r>
+        <w:rPr>
+          <w:sz w:val="24"/>
+          <w:szCs w:val="24"/>
+        </w:rPr>
+        <w:t>ão</w:t>
+      </w:r>
+      <w:proofErr w:type="spellEnd"/>
+      <w:r>
+        <w:rPr>
+          <w:sz w:val="24"/>
+          <w:szCs w:val="24"/>
+        </w:rPr>
+        <w:t>) pagar multa diária correspondente ao percentual de 0,5% (zero vírgula cinco por cento) do valor negociado do imóvel.</w:t>
+      </w:r>
+    </w:p>
+    <w:p>
+      <w:pPr>
+        <w:spacing w:line="360" w:lineRule="auto"/>
+        <w:jc w:val="both"/>
+        <w:rPr>
+          <w:sz w:val="24"/>
+          <w:szCs w:val="24"/>
+        </w:rPr>
+      </w:pPr>
+      <w:r>
+        <w:rPr>
+          <w:bCs/>
+          <w:sz w:val="24"/>
+          <w:szCs w:val="24"/>
+        </w:rPr>
+        <w:t>5.3.</w:t>
+      </w:r>
+      <w:r>
+        <w:rPr>
+          <w:sz w:val="24"/>
+          <w:szCs w:val="24"/>
+        </w:rPr>
+        <w:t xml:space="preserve"> Fica desde já acordado que ficarão no imóvel, fazendo parte do preço estabelecido neste contrato, todos os móveis e acessórios fixos, e os móveis (não fixos), acessórios e equipamentos </w:t>
+      </w:r>
+      <w:r>
+        <w:rPr>
+          <w:sz w:val="24"/>
+          <w:szCs w:val="24"/>
+        </w:rPr>
+        <w:t xml:space="preserve">expressamente aqui </w:t>
+      </w:r>
+      <w:r>
+        <w:rPr>
+          <w:sz w:val="24"/>
+          <w:szCs w:val="24"/>
+        </w:rPr>
+        <w:t>relacionados (se for o caso):</w:t>
+      </w:r>
+    </w:p>
+    <w:p>
+      <w:pPr>
+        <w:spacing w:line="360" w:lineRule="auto"/>
+        <w:jc w:val="both"/>
+        <w:rPr>
+          <w:sz w:val="24"/>
+          <w:szCs w:val="24"/>
+        </w:rPr>
+      </w:pPr>
+      <w:r>
+        <w:rPr>
+          <w:sz w:val="24"/>
+          <w:szCs w:val="24"/>
+        </w:rPr>
+        <w:t>{</w:t>
+      </w:r>
+      <w:proofErr w:type="spellStart"/>
+      <w:r>
+        <w:rPr>
+          <w:sz w:val="24"/>
+          <w:szCs w:val="24"/>
+        </w:rPr>
+        <w:t>rela</w:t>
+      </w:r>
+      <w:r>
+        <w:rPr>
+          <w:sz w:val="24"/>
+          <w:szCs w:val="24"/>
+        </w:rPr>
+        <w:t>ca</w:t>
+      </w:r>
+      <w:r>
+        <w:rPr>
+          <w:sz w:val="24"/>
+          <w:szCs w:val="24"/>
+        </w:rPr>
+        <w:t>o_movies</w:t>
+      </w:r>
+      <w:proofErr w:type="spellEnd"/>
+      <w:r>
+        <w:rPr>
+          <w:sz w:val="24"/>
+          <w:szCs w:val="24"/>
+        </w:rPr>
+        <w:t>}</w:t>
+      </w:r>
+    </w:p>
+    <w:p>
+      <w:pPr>
+        <w:spacing w:line="360" w:lineRule="auto"/>
+        <w:jc w:val="both"/>
+        <w:rPr>
+          <w:sz w:val="24"/>
+          <w:szCs w:val="24"/>
+        </w:rPr>
+      </w:pPr>
+    </w:p>
+    <w:p>
+      <w:pPr>
+        <w:spacing w:line="360" w:lineRule="auto"/>
+        <w:jc w:val="both"/>
+        <w:rPr>
+          <w:sz w:val="24"/>
+          <w:szCs w:val="24"/>
+        </w:rPr>
+      </w:pPr>
+      <w:r>
+        <w:rPr>
+          <w:bCs/>
+          <w:sz w:val="24"/>
+          <w:szCs w:val="24"/>
+        </w:rPr>
+        <w:t>5.4.</w:t>
+      </w:r>
+      <w:r>
+        <w:rPr>
+          <w:sz w:val="24"/>
+          <w:szCs w:val="24"/>
+        </w:rPr>
+        <w:t xml:space="preserve"> O(s) </w:t>
+      </w:r>
+      <w:r>
+        <w:rPr>
+          <w:b/>
+          <w:sz w:val="24"/>
+          <w:szCs w:val="24"/>
+        </w:rPr>
+        <w:t>PROMITENTE(S) VENDEDOR(ES)</w:t>
+      </w:r>
+      <w:r>
+        <w:rPr>
+          <w:sz w:val="24"/>
+          <w:szCs w:val="24"/>
+        </w:rPr>
+        <w:t xml:space="preserve"> será(</w:t>
+      </w:r>
+      <w:proofErr w:type="spellStart"/>
+      <w:r>
+        <w:rPr>
+          <w:sz w:val="24"/>
+          <w:szCs w:val="24"/>
+        </w:rPr>
+        <w:t>ão</w:t>
+      </w:r>
+      <w:proofErr w:type="spellEnd"/>
+      <w:r>
+        <w:rPr>
+          <w:sz w:val="24"/>
+          <w:szCs w:val="24"/>
+        </w:rPr>
+        <w:t>) responsável(</w:t>
+      </w:r>
+      <w:proofErr w:type="spellStart"/>
+      <w:r>
+        <w:rPr>
+          <w:sz w:val="24"/>
+          <w:szCs w:val="24"/>
+        </w:rPr>
+        <w:t>is</w:t>
+      </w:r>
+      <w:proofErr w:type="spellEnd"/>
+      <w:r>
+        <w:rPr>
+          <w:sz w:val="24"/>
+          <w:szCs w:val="24"/>
+        </w:rPr>
+        <w:t>) pelas despesas concernentes ao consumo de água, eletricidade, condomínio e taxas extras, IPTU/TLP proporcional, incidentes sobre o referido imóvel objeto do presente Instrumento, até a data da efetiva transmissão da posse referida no</w:t>
+      </w:r>
+      <w:r>
+        <w:rPr>
+          <w:b/>
+          <w:sz w:val="24"/>
+          <w:szCs w:val="24"/>
+        </w:rPr>
+        <w:t xml:space="preserve"> </w:t>
+      </w:r>
+      <w:r>
+        <w:rPr>
+          <w:sz w:val="24"/>
+          <w:szCs w:val="24"/>
+        </w:rPr>
+        <w:t xml:space="preserve">item 5.2 acima. Sendo que, as despesas incidentes </w:t>
+      </w:r>
+      <w:r>
+        <w:rPr>
+          <w:sz w:val="24"/>
+          <w:szCs w:val="24"/>
+        </w:rPr>
         <w:lastRenderedPageBreak/>
-        <w:t>4.2</w:t>
-      </w:r>
-      <w:r>
-        <w:rPr>
-          <w:b/>
-          <w:sz w:val="24"/>
-          <w:szCs w:val="24"/>
-        </w:rPr>
-        <w:t>.</w:t>
-      </w:r>
-      <w:r>
-        <w:rPr>
-          <w:sz w:val="24"/>
-          <w:szCs w:val="24"/>
-        </w:rPr>
-        <w:t xml:space="preserve"> O(s) </w:t>
+        <w:t>a partir da transmissão da posse será(</w:t>
+      </w:r>
+      <w:proofErr w:type="spellStart"/>
+      <w:r>
+        <w:rPr>
+          <w:sz w:val="24"/>
+          <w:szCs w:val="24"/>
+        </w:rPr>
+        <w:t>ão</w:t>
+      </w:r>
+      <w:proofErr w:type="spellEnd"/>
+      <w:r>
+        <w:rPr>
+          <w:sz w:val="24"/>
+          <w:szCs w:val="24"/>
+        </w:rPr>
+        <w:t xml:space="preserve">) de responsabilidade do(s) </w:t>
       </w:r>
       <w:r>
         <w:rPr>
@@ -2687,148 +3163,8 @@
           <w:sz w:val="24"/>
           <w:szCs w:val="24"/>
         </w:rPr>
-        <w:t xml:space="preserve"> pagará(</w:t>
-      </w:r>
-      <w:proofErr w:type="spellStart"/>
-      <w:r>
-        <w:rPr>
-          <w:sz w:val="24"/>
-          <w:szCs w:val="24"/>
-        </w:rPr>
-        <w:t>ão</w:t>
-      </w:r>
-      <w:proofErr w:type="spellEnd"/>
-      <w:r>
-        <w:rPr>
-          <w:sz w:val="24"/>
-          <w:szCs w:val="24"/>
-        </w:rPr>
-        <w:t xml:space="preserve">) as despesas concernentes ao ITBI - Imposto de Transmissão sobre Bens Imóveis, bem como as relativas à lavratura da escritura pública de compra e venda junto ao Cartório de Notas, e registro da escritura pública de compra e venda do imóvel objeto do contrato junto ao Cartório de Registro de Imóveis. </w:t>
-      </w:r>
-    </w:p>
-    <w:p>
-      <w:pPr>
-        <w:spacing w:line="360" w:lineRule="auto"/>
-        <w:jc w:val="both"/>
-        <w:rPr>
-          <w:b/>
-          <w:sz w:val="24"/>
-          <w:szCs w:val="24"/>
-          <w:u w:val="single"/>
-        </w:rPr>
-      </w:pPr>
-      <w:r>
-        <w:rPr>
-          <w:b/>
-          <w:sz w:val="24"/>
-          <w:szCs w:val="24"/>
-          <w:u w:val="single"/>
-        </w:rPr>
-        <w:t xml:space="preserve">CLÁUSULA QUINTA – DA POSSE </w:t>
-      </w:r>
-    </w:p>
-    <w:p>
-      <w:pPr>
-        <w:spacing w:line="360" w:lineRule="auto"/>
-        <w:jc w:val="both"/>
-        <w:rPr>
-          <w:sz w:val="24"/>
-          <w:szCs w:val="24"/>
-        </w:rPr>
-      </w:pPr>
-      <w:r>
-        <w:rPr>
-          <w:bCs/>
-          <w:sz w:val="24"/>
-          <w:szCs w:val="24"/>
-        </w:rPr>
-        <w:t>5.1</w:t>
-      </w:r>
-      <w:r>
-        <w:rPr>
-          <w:sz w:val="24"/>
-          <w:szCs w:val="24"/>
-        </w:rPr>
-        <w:t xml:space="preserve">. O(s) </w:t>
-      </w:r>
-      <w:r>
-        <w:rPr>
-          <w:b/>
-          <w:sz w:val="24"/>
-          <w:szCs w:val="24"/>
-        </w:rPr>
-        <w:t>PROMISSÁRIO(S) COMPRADOR(ES)</w:t>
-      </w:r>
-      <w:r>
-        <w:rPr>
-          <w:sz w:val="24"/>
-          <w:szCs w:val="24"/>
-        </w:rPr>
-        <w:t xml:space="preserve"> declara(m) haver vistoriado o imóvel referido na </w:t>
-      </w:r>
-      <w:r>
-        <w:rPr>
-          <w:b/>
-          <w:sz w:val="24"/>
-          <w:szCs w:val="24"/>
-        </w:rPr>
-        <w:t>Cláusula Primeira</w:t>
-      </w:r>
-      <w:r>
-        <w:rPr>
-          <w:sz w:val="24"/>
-          <w:szCs w:val="24"/>
-        </w:rPr>
-        <w:t xml:space="preserve">, concordando em recebê-lo, nos termos estabelecidos neste instrumento, no estado e condições em que se encontra, para nada reclamar acerca de sua metragem, estado de conservação e instalações. </w:t>
-      </w:r>
-    </w:p>
-    <w:p>
-      <w:pPr>
-        <w:spacing w:line="360" w:lineRule="auto"/>
-        <w:jc w:val="both"/>
-        <w:rPr>
-          <w:sz w:val="24"/>
-          <w:szCs w:val="24"/>
-        </w:rPr>
-      </w:pPr>
-      <w:r>
-        <w:rPr>
-          <w:bCs/>
-          <w:sz w:val="24"/>
-          <w:szCs w:val="24"/>
-        </w:rPr>
-        <w:t>5.2</w:t>
-      </w:r>
-      <w:r>
-        <w:rPr>
-          <w:b/>
-          <w:sz w:val="24"/>
-          <w:szCs w:val="24"/>
-        </w:rPr>
         <w:t xml:space="preserve">. </w:t>
       </w:r>
-      <w:r>
-        <w:rPr>
-          <w:sz w:val="24"/>
-          <w:szCs w:val="24"/>
-        </w:rPr>
-        <w:t xml:space="preserve">Fica acordado entre as Partes que a posse do imóvel objeto do presente contrato será transferida ao(s) </w:t>
-      </w:r>
-      <w:r>
-        <w:rPr>
-          <w:b/>
-          <w:sz w:val="24"/>
-          <w:szCs w:val="24"/>
-        </w:rPr>
-        <w:t>PROMISSÁRIO(S) COMPRADOR(ES)</w:t>
-      </w:r>
-      <w:r>
-        <w:rPr>
-          <w:sz w:val="24"/>
-          <w:szCs w:val="24"/>
-        </w:rPr>
-        <w:t>, em até 30 (trinta) dias a contar da quitação do preço ajustado na Cláusula Segunda.</w:t>
-      </w:r>
     </w:p>
     <w:p>
       <w:pPr>
@@ -2846,265 +3182,6 @@
           <w:sz w:val="24"/>
           <w:szCs w:val="24"/>
         </w:rPr>
-        <w:t>5.2.1</w:t>
-      </w:r>
-      <w:r>
-        <w:rPr>
-          <w:sz w:val="24"/>
-          <w:szCs w:val="24"/>
-        </w:rPr>
-        <w:t xml:space="preserve">. No caso de descumprimento do prazo pactuado no item 5.2 acima, o(s) </w:t>
-      </w:r>
-      <w:r>
-        <w:rPr>
-          <w:b/>
-          <w:bCs/>
-          <w:sz w:val="24"/>
-          <w:szCs w:val="24"/>
-        </w:rPr>
-        <w:t>PROMITENTE(S) VENDEDOR(ES)</w:t>
-      </w:r>
-      <w:r>
-        <w:rPr>
-          <w:sz w:val="24"/>
-          <w:szCs w:val="24"/>
-        </w:rPr>
-        <w:t xml:space="preserve"> deverá(</w:t>
-      </w:r>
-      <w:proofErr w:type="spellStart"/>
-      <w:r>
-        <w:rPr>
-          <w:sz w:val="24"/>
-          <w:szCs w:val="24"/>
-        </w:rPr>
-        <w:t>ão</w:t>
-      </w:r>
-      <w:proofErr w:type="spellEnd"/>
-      <w:r>
-        <w:rPr>
-          <w:sz w:val="24"/>
-          <w:szCs w:val="24"/>
-        </w:rPr>
-        <w:t>) pagar multa diária correspondente ao percentual de 0,5% (zero vírgula cinco por cento) do valor negociado do imóvel.</w:t>
-      </w:r>
-    </w:p>
-    <w:p>
-      <w:pPr>
-        <w:spacing w:line="360" w:lineRule="auto"/>
-        <w:jc w:val="both"/>
-        <w:rPr>
-          <w:sz w:val="24"/>
-          <w:szCs w:val="24"/>
-        </w:rPr>
-      </w:pPr>
-      <w:r>
-        <w:rPr>
-          <w:bCs/>
-          <w:sz w:val="24"/>
-          <w:szCs w:val="24"/>
-        </w:rPr>
-        <w:t>5.3.</w:t>
-      </w:r>
-      <w:r>
-        <w:rPr>
-          <w:sz w:val="24"/>
-          <w:szCs w:val="24"/>
-        </w:rPr>
-        <w:t xml:space="preserve"> Fica desde já acordado que ficarão no imóvel, fazendo parte do preço estabelecido neste contrato, todos os móveis e acessórios fixos, e os móveis (não fixos), acessórios e equipamentos a seguir relacionados (se for o caso):</w:t>
-      </w:r>
-    </w:p>
-    <w:p>
-      <w:pPr>
-        <w:spacing w:line="360" w:lineRule="auto"/>
-        <w:jc w:val="both"/>
-        <w:rPr>
-          <w:sz w:val="24"/>
-          <w:szCs w:val="24"/>
-        </w:rPr>
-      </w:pPr>
-      <w:r>
-        <w:rPr>
-          <w:sz w:val="24"/>
-          <w:szCs w:val="24"/>
-        </w:rPr>
-        <w:t>{</w:t>
-      </w:r>
-      <w:proofErr w:type="spellStart"/>
-      <w:r>
-        <w:rPr>
-          <w:sz w:val="24"/>
-          <w:szCs w:val="24"/>
-        </w:rPr>
-        <w:t>rela</w:t>
-      </w:r>
-      <w:r>
-        <w:rPr>
-          <w:sz w:val="24"/>
-          <w:szCs w:val="24"/>
-        </w:rPr>
-        <w:t>ca</w:t>
-      </w:r>
-      <w:r>
-        <w:rPr>
-          <w:sz w:val="24"/>
-          <w:szCs w:val="24"/>
-        </w:rPr>
-        <w:t>o_movies</w:t>
-      </w:r>
-      <w:proofErr w:type="spellEnd"/>
-      <w:r>
-        <w:rPr>
-          <w:sz w:val="24"/>
-          <w:szCs w:val="24"/>
-        </w:rPr>
-        <w:t>}</w:t>
-      </w:r>
-    </w:p>
-    <w:p>
-      <w:pPr>
-        <w:spacing w:line="360" w:lineRule="auto"/>
-        <w:jc w:val="both"/>
-        <w:rPr>
-          <w:sz w:val="24"/>
-          <w:szCs w:val="24"/>
-        </w:rPr>
-      </w:pPr>
-    </w:p>
-    <w:p>
-      <w:pPr>
-        <w:spacing w:line="360" w:lineRule="auto"/>
-        <w:jc w:val="both"/>
-        <w:rPr>
-          <w:sz w:val="24"/>
-          <w:szCs w:val="24"/>
-        </w:rPr>
-      </w:pPr>
-      <w:r>
-        <w:rPr>
-          <w:bCs/>
-          <w:sz w:val="24"/>
-          <w:szCs w:val="24"/>
-        </w:rPr>
-        <w:t>5.4.</w:t>
-      </w:r>
-      <w:r>
-        <w:rPr>
-          <w:sz w:val="24"/>
-          <w:szCs w:val="24"/>
-        </w:rPr>
-        <w:t xml:space="preserve"> O(s) </w:t>
-      </w:r>
-      <w:r>
-        <w:rPr>
-          <w:b/>
-          <w:sz w:val="24"/>
-          <w:szCs w:val="24"/>
-        </w:rPr>
-        <w:t>PROMITENTE(S) VENDEDOR(ES)</w:t>
-      </w:r>
-      <w:r>
-        <w:rPr>
-          <w:sz w:val="24"/>
-          <w:szCs w:val="24"/>
-        </w:rPr>
-        <w:t xml:space="preserve"> será(</w:t>
-      </w:r>
-      <w:proofErr w:type="spellStart"/>
-      <w:r>
-        <w:rPr>
-          <w:sz w:val="24"/>
-          <w:szCs w:val="24"/>
-        </w:rPr>
-        <w:t>ão</w:t>
-      </w:r>
-      <w:proofErr w:type="spellEnd"/>
-      <w:r>
-        <w:rPr>
-          <w:sz w:val="24"/>
-          <w:szCs w:val="24"/>
-        </w:rPr>
-        <w:t>) responsável(</w:t>
-      </w:r>
-      <w:proofErr w:type="spellStart"/>
-      <w:r>
-        <w:rPr>
-          <w:sz w:val="24"/>
-          <w:szCs w:val="24"/>
-        </w:rPr>
-        <w:t>is</w:t>
-      </w:r>
-      <w:proofErr w:type="spellEnd"/>
-      <w:r>
-        <w:rPr>
-          <w:sz w:val="24"/>
-          <w:szCs w:val="24"/>
-        </w:rPr>
-        <w:t>) pelas despesas concernentes ao consumo de água, eletricidade, condomínio e taxas extras, IPTU/TLP proporcional, incidentes sobre o referido imóvel objeto do presente Instrumento, até a data da efetiva transmissão da posse referida no</w:t>
-      </w:r>
-      <w:r>
-        <w:rPr>
-          <w:b/>
-          <w:sz w:val="24"/>
-          <w:szCs w:val="24"/>
-        </w:rPr>
-        <w:t xml:space="preserve"> </w:t>
-      </w:r>
-      <w:r>
-        <w:rPr>
-          <w:sz w:val="24"/>
-          <w:szCs w:val="24"/>
-        </w:rPr>
-        <w:t>item 5.2 acima. Sendo que, as despesas incidentes a partir da transmissão da posse será(</w:t>
-      </w:r>
-      <w:proofErr w:type="spellStart"/>
-      <w:r>
-        <w:rPr>
-          <w:sz w:val="24"/>
-          <w:szCs w:val="24"/>
-        </w:rPr>
-        <w:t>ão</w:t>
-      </w:r>
-      <w:proofErr w:type="spellEnd"/>
-      <w:r>
-        <w:rPr>
-          <w:sz w:val="24"/>
-          <w:szCs w:val="24"/>
-        </w:rPr>
-        <w:t xml:space="preserve">) de responsabilidade do(s) </w:t>
-      </w:r>
-      <w:r>
-        <w:rPr>
-          <w:b/>
-          <w:sz w:val="24"/>
-          <w:szCs w:val="24"/>
-        </w:rPr>
-        <w:t>PROMISSÁRIO(S) COMPRADOR(ES)</w:t>
-      </w:r>
-      <w:r>
-        <w:rPr>
-          <w:sz w:val="24"/>
-          <w:szCs w:val="24"/>
-        </w:rPr>
-        <w:t xml:space="preserve">. </w:t>
-      </w:r>
-    </w:p>
-    <w:p>
-      <w:pPr>
-        <w:spacing w:line="360" w:lineRule="auto"/>
-        <w:ind w:left="708"/>
-        <w:jc w:val="both"/>
-        <w:rPr>
-          <w:sz w:val="24"/>
-          <w:szCs w:val="24"/>
-        </w:rPr>
-      </w:pPr>
-      <w:r>
-        <w:rPr>
-          <w:bCs/>
-          <w:sz w:val="24"/>
-          <w:szCs w:val="24"/>
-        </w:rPr>
-        <w:lastRenderedPageBreak/>
         <w:t>5.4.1</w:t>
       </w:r>
       <w:r>
@@ -3595,7 +3672,15 @@
           <w:sz w:val="24"/>
           <w:szCs w:val="24"/>
         </w:rPr>
-        <w:t xml:space="preserve"> quanto ao comparecimento para firmar a escritura pública de compra e venda, ou a desistência deste(s) em vender o imóvel, e/ou o descumprimento do disposto na </w:t>
+        <w:t xml:space="preserve"> quanto ao comparecimento para firmar a escritura pública de compra e venda, ou a desistência deste(s) em vender o </w:t>
+      </w:r>
+      <w:r>
+        <w:rPr>
+          <w:sz w:val="24"/>
+          <w:szCs w:val="24"/>
+        </w:rPr>
+        <w:lastRenderedPageBreak/>
+        <w:t xml:space="preserve">imóvel, e/ou o descumprimento do disposto na </w:t>
       </w:r>
       <w:r>
         <w:rPr>
@@ -3625,15 +3710,7 @@
           <w:sz w:val="24"/>
           <w:szCs w:val="24"/>
         </w:rPr>
-        <w:t xml:space="preserve"> como rompimento do acordo firmado, resultando </w:t>
-      </w:r>
-      <w:r>
-        <w:rPr>
-          <w:sz w:val="24"/>
-          <w:szCs w:val="24"/>
-        </w:rPr>
-        <w:lastRenderedPageBreak/>
-        <w:t xml:space="preserve">na resolução, de pleno direito do presente negócio, independentemente de qualquer notificação, judicial ou extrajudicial, obrigando-se o(s) </w:t>
+        <w:t xml:space="preserve"> como rompimento do acordo firmado, resultando na resolução, de pleno direito do presente negócio, independentemente de qualquer notificação, judicial ou extrajudicial, obrigando-se o(s) </w:t>
       </w:r>
       <w:r>
         <w:rPr>
@@ -4058,7 +4135,15 @@
           <w:sz w:val="24"/>
           <w:szCs w:val="24"/>
         </w:rPr>
-        <w:t>8.1. As partes, somente poderão utilizar os dados pessoais informados nesse instrumento para fins do presente Contrato, assim como para a formalização da escritura ou do Contrato de Compra e Venda, em conformidade com a Legislação vigente no país sobre Proteção de Dados Pessoais e as determinações de órgãos reguladores/fiscalizadores sobre a matéria, em especial a Lei 13.709/2018 Lei Geral de Proteção de Dados (LGPD), além das demais normas e políticas de proteção de dados.</w:t>
+        <w:t xml:space="preserve">8.1. As partes, somente poderão utilizar os dados pessoais informados nesse instrumento para fins do presente Contrato, assim como para a formalização da escritura ou do Contrato de Compra e Venda, em conformidade com a Legislação vigente no país sobre Proteção de Dados Pessoais e as determinações de órgãos reguladores/fiscalizadores sobre a matéria, em </w:t>
+      </w:r>
+      <w:r>
+        <w:rPr>
+          <w:sz w:val="24"/>
+          <w:szCs w:val="24"/>
+        </w:rPr>
+        <w:lastRenderedPageBreak/>
+        <w:t>especial a Lei 13.709/2018 Lei Geral de Proteção de Dados (LGPD), além das demais normas e políticas de proteção de dados.</w:t>
       </w:r>
     </w:p>
     <w:p>
@@ -4096,202 +4181,258 @@
           <w:sz w:val="24"/>
           <w:szCs w:val="24"/>
         </w:rPr>
+        <w:t>9.1. Os direitos e obrigações decorrentes do presente Contrato não poderão ser cedidos ou transferidos a terceiros, salvo expresso consentimento de todas as partes envolvidas.</w:t>
+      </w:r>
+    </w:p>
+    <w:p>
+      <w:pPr>
+        <w:spacing w:line="360" w:lineRule="auto"/>
+        <w:jc w:val="both"/>
+        <w:rPr>
+          <w:sz w:val="24"/>
+          <w:szCs w:val="24"/>
+        </w:rPr>
+      </w:pPr>
+      <w:r>
+        <w:rPr>
+          <w:sz w:val="24"/>
+          <w:szCs w:val="24"/>
+        </w:rPr>
+        <w:t xml:space="preserve">9.2. Para todos os fins e efeitos de direito, os contratantes aceitam o presente Contrato nos expressos termos em que foi </w:t>
+      </w:r>
+      <w:r>
+        <w:rPr>
+          <w:sz w:val="24"/>
+          <w:szCs w:val="24"/>
+        </w:rPr>
+        <w:t>redigido</w:t>
+      </w:r>
+      <w:r>
+        <w:rPr>
+          <w:sz w:val="24"/>
+          <w:szCs w:val="24"/>
+        </w:rPr>
+        <w:t xml:space="preserve">, obrigando-se por si, seus herdeiros e sucessores, a fielmente cumpri-lo, declarando firmá-lo sob o estrito comando do Artigo 1132 da Lei 10.406, de 10.01.2002, Código Civil Brasileiro Art. 113. Os negócios jurídicos devem ser interpretados conforme a boa-fé e os usos do lugar de sua celebração. </w:t>
+      </w:r>
+    </w:p>
+    <w:p>
+      <w:pPr>
+        <w:spacing w:line="360" w:lineRule="auto"/>
+        <w:jc w:val="both"/>
+        <w:rPr>
+          <w:sz w:val="24"/>
+          <w:szCs w:val="24"/>
+        </w:rPr>
+      </w:pPr>
+      <w:r>
+        <w:rPr>
+          <w:sz w:val="24"/>
+          <w:szCs w:val="24"/>
+        </w:rPr>
+        <w:t>9.3. As Partes se comprometem a prestarem mutuamente toda e qualquer assistência que se fizer necessária para regularização e transferência definitiva do imóvel, inclusive comparecendo a repartições públicas onde suas presenças forem solicitadas.</w:t>
+      </w:r>
+    </w:p>
+    <w:p>
+      <w:pPr>
+        <w:spacing w:line="360" w:lineRule="auto"/>
+        <w:jc w:val="both"/>
+        <w:rPr>
+          <w:sz w:val="24"/>
+          <w:szCs w:val="24"/>
+        </w:rPr>
+      </w:pPr>
+      <w:r>
+        <w:rPr>
+          <w:sz w:val="24"/>
+          <w:szCs w:val="24"/>
+        </w:rPr>
+        <w:t>9.4. As Partes declaram que todas as informações por eles fornecidas quanto ao estado de suas pessoas e do imóvel objeto da presente avença são verdadeiras, e por elas se obrigam.</w:t>
+      </w:r>
+    </w:p>
+    <w:p>
+      <w:pPr>
+        <w:spacing w:line="360" w:lineRule="auto"/>
+        <w:jc w:val="both"/>
+        <w:rPr>
+          <w:sz w:val="24"/>
+          <w:szCs w:val="24"/>
+        </w:rPr>
+      </w:pPr>
+      <w:r>
+        <w:rPr>
+          <w:sz w:val="24"/>
+          <w:szCs w:val="24"/>
+        </w:rPr>
+        <w:t>Fica eleito o foro da Cidade onde o imóvel está localizado, para dirimir quaisquer dúvidas que possam advir do presente negócio, com renúncia expressa de qualquer outro, por mais privilegiado que seja.</w:t>
+      </w:r>
+    </w:p>
+    <w:p>
+      <w:pPr>
+        <w:spacing w:line="360" w:lineRule="auto"/>
+        <w:jc w:val="both"/>
+        <w:rPr>
+          <w:sz w:val="24"/>
+          <w:szCs w:val="24"/>
+        </w:rPr>
+      </w:pPr>
+      <w:r>
+        <w:rPr>
+          <w:sz w:val="24"/>
+          <w:szCs w:val="24"/>
+        </w:rPr>
+        <w:t>E por estarem justas e contratadas, as partes poderão firmar o presente instrumento por meio de aposição de assinatura eletrônica, conforme disposto na Lei nº 14.063 de 2020, ou por contrato físico em 3 (três) vias de igual forma e substância, na presença das testemunhas abaixo assinadas.</w:t>
+      </w:r>
+    </w:p>
+    <w:p>
+      <w:pPr>
+        <w:spacing w:line="360" w:lineRule="auto"/>
+        <w:ind w:right="-567"/>
+        <w:jc w:val="both"/>
+        <w:rPr>
+          <w:rFonts w:eastAsia="Arial"/>
+          <w:color w:val="000000" w:themeColor="text1"/>
+          <w:sz w:val="24"/>
+          <w:szCs w:val="24"/>
+        </w:rPr>
+      </w:pPr>
+      <w:r>
+        <w:rPr>
+          <w:rFonts w:eastAsia="Arial"/>
+          <w:color w:val="000000" w:themeColor="text1"/>
+          <w:sz w:val="24"/>
+          <w:szCs w:val="24"/>
+        </w:rPr>
+        <w:t>Brasília/DF, {</w:t>
+      </w:r>
+      <w:proofErr w:type="spellStart"/>
+      <w:r>
+        <w:rPr>
+          <w:rFonts w:eastAsia="Arial"/>
+          <w:color w:val="000000" w:themeColor="text1"/>
+          <w:sz w:val="24"/>
+          <w:szCs w:val="24"/>
+        </w:rPr>
+        <w:t>data_full</w:t>
+      </w:r>
+      <w:proofErr w:type="spellEnd"/>
+      <w:r>
+        <w:rPr>
+          <w:rFonts w:eastAsia="Arial"/>
+          <w:color w:val="000000" w:themeColor="text1"/>
+          <w:sz w:val="24"/>
+          <w:szCs w:val="24"/>
+        </w:rPr>
+        <w:t>}.</w:t>
+      </w:r>
+    </w:p>
+    <w:p>
+      <w:pPr>
+        <w:spacing w:line="360" w:lineRule="auto"/>
+        <w:jc w:val="both"/>
+        <w:rPr>
+          <w:b/>
+          <w:bCs/>
+        </w:rPr>
+      </w:pPr>
+    </w:p>
+    <w:p>
+      <w:pPr>
+        <w:spacing w:line="360" w:lineRule="auto"/>
+        <w:jc w:val="both"/>
+        <w:rPr>
+          <w:b/>
+          <w:bCs/>
+        </w:rPr>
+      </w:pPr>
+      <w:r>
+        <w:rPr>
+          <w:b/>
+          <w:bCs/>
+        </w:rPr>
+        <w:t>PROMITENTE</w:t>
+      </w:r>
+      <w:r>
+        <w:rPr>
+          <w:b/>
+          <w:bCs/>
+        </w:rPr>
+        <w:t>(S)</w:t>
+      </w:r>
+      <w:r>
+        <w:rPr>
+          <w:b/>
+          <w:bCs/>
+        </w:rPr>
+        <w:t xml:space="preserve"> VENDEDOR</w:t>
+      </w:r>
+      <w:r>
+        <w:rPr>
+          <w:b/>
+          <w:bCs/>
+        </w:rPr>
+        <w:t>(A)(S)</w:t>
+      </w:r>
+    </w:p>
+    <w:p>
+      <w:pPr>
+        <w:spacing w:line="360" w:lineRule="auto"/>
+        <w:jc w:val="both"/>
+      </w:pPr>
+      <w:r>
+        <w:t>{</w:t>
+      </w:r>
+      <w:proofErr w:type="spellStart"/>
+      <w:r>
+        <w:t>assinatura_vendedor</w:t>
+      </w:r>
+      <w:proofErr w:type="spellEnd"/>
+      <w:r>
+        <w:t>}</w:t>
+      </w:r>
+    </w:p>
+    <w:p>
+      <w:pPr>
+        <w:spacing w:line="360" w:lineRule="auto"/>
+        <w:jc w:val="both"/>
+      </w:pPr>
+    </w:p>
+    <w:p>
+      <w:pPr>
+        <w:spacing w:after="0" w:line="360" w:lineRule="auto"/>
+        <w:jc w:val="both"/>
+        <w:rPr>
+          <w:b/>
+          <w:bCs/>
+        </w:rPr>
+      </w:pPr>
+      <w:r>
+        <w:rPr>
+          <w:b/>
+          <w:bCs/>
+        </w:rPr>
         <w:lastRenderedPageBreak/>
-        <w:t>9.1. Os direitos e obrigações decorrentes do presente Contrato não poderão ser cedidos ou transferidos a terceiros, salvo expresso consentimento de todas as partes envolvidas.</w:t>
-      </w:r>
-    </w:p>
-    <w:p>
-      <w:pPr>
-        <w:spacing w:line="360" w:lineRule="auto"/>
-        <w:jc w:val="both"/>
-        <w:rPr>
-          <w:sz w:val="24"/>
-          <w:szCs w:val="24"/>
-        </w:rPr>
-      </w:pPr>
-      <w:r>
-        <w:rPr>
-          <w:sz w:val="24"/>
-          <w:szCs w:val="24"/>
-        </w:rPr>
-        <w:t xml:space="preserve">9.2. Para todos os fins e efeitos de direito, os contratantes aceitam o presente Contrato nos expressos termos em que foi lavrado, obrigando-se por si, seus herdeiros e sucessores, a fielmente cumpri-lo, declarando firmá-lo sob o estrito comando do Artigo 1132 da Lei 10.406, de 10.01.2002, Código Civil Brasileiro Art. 113. Os negócios jurídicos devem ser interpretados conforme a boa-fé e os usos do lugar de sua celebração. </w:t>
-      </w:r>
-    </w:p>
-    <w:p>
-      <w:pPr>
-        <w:spacing w:line="360" w:lineRule="auto"/>
-        <w:jc w:val="both"/>
-        <w:rPr>
-          <w:sz w:val="24"/>
-          <w:szCs w:val="24"/>
-        </w:rPr>
-      </w:pPr>
-      <w:r>
-        <w:rPr>
-          <w:sz w:val="24"/>
-          <w:szCs w:val="24"/>
-        </w:rPr>
-        <w:t>9.3. As Partes se comprometem a prestarem mutuamente toda e qualquer assistência que se fizer necessária para regularização e transferência definitiva do imóvel, inclusive comparecendo a repartições públicas onde suas presenças forem solicitadas.</w:t>
-      </w:r>
-    </w:p>
-    <w:p>
-      <w:pPr>
-        <w:spacing w:line="360" w:lineRule="auto"/>
-        <w:jc w:val="both"/>
-        <w:rPr>
-          <w:sz w:val="24"/>
-          <w:szCs w:val="24"/>
-        </w:rPr>
-      </w:pPr>
-      <w:r>
-        <w:rPr>
-          <w:sz w:val="24"/>
-          <w:szCs w:val="24"/>
-        </w:rPr>
-        <w:t>9.4. As Partes declaram que todas as informações por eles fornecidas quanto ao estado de suas pessoas e do imóvel objeto da presente avença são verdadeiras, e por elas se obrigam.</w:t>
-      </w:r>
-    </w:p>
-    <w:p>
-      <w:pPr>
-        <w:spacing w:line="360" w:lineRule="auto"/>
-        <w:jc w:val="both"/>
-        <w:rPr>
-          <w:sz w:val="24"/>
-          <w:szCs w:val="24"/>
-        </w:rPr>
-      </w:pPr>
-      <w:r>
-        <w:rPr>
-          <w:sz w:val="24"/>
-          <w:szCs w:val="24"/>
-        </w:rPr>
-        <w:t>Fica eleito o foro da Cidade onde o imóvel está localizado, para dirimir quaisquer dúvidas que possam advir do presente negócio, com renúncia expressa de qualquer outro, por mais privilegiado que seja.</w:t>
-      </w:r>
-    </w:p>
-    <w:p>
-      <w:pPr>
-        <w:spacing w:line="360" w:lineRule="auto"/>
-        <w:jc w:val="both"/>
-        <w:rPr>
-          <w:sz w:val="24"/>
-          <w:szCs w:val="24"/>
-        </w:rPr>
-      </w:pPr>
-      <w:r>
-        <w:rPr>
-          <w:sz w:val="24"/>
-          <w:szCs w:val="24"/>
-        </w:rPr>
-        <w:t>E por estarem justas e contratadas, as partes poderão firmar o presente instrumento por meio de aposição de assinatura eletrônica, conforme disposto na Lei nº 14.063 de 2020, ou por contrato físico em 3 (três) vias de igual forma e substância, na presença das testemunhas abaixo assinadas.</w:t>
-      </w:r>
-    </w:p>
-    <w:p>
-      <w:pPr>
-        <w:spacing w:line="360" w:lineRule="auto"/>
-        <w:ind w:right="-567"/>
-        <w:jc w:val="both"/>
-        <w:rPr>
-          <w:rFonts w:eastAsia="Arial"/>
-          <w:color w:val="000000" w:themeColor="text1"/>
-          <w:sz w:val="24"/>
-          <w:szCs w:val="24"/>
-        </w:rPr>
-      </w:pPr>
-      <w:r>
-        <w:rPr>
-          <w:rFonts w:eastAsia="Arial"/>
-          <w:color w:val="000000" w:themeColor="text1"/>
-          <w:sz w:val="24"/>
-          <w:szCs w:val="24"/>
-        </w:rPr>
-        <w:t>Brasília/DF, {</w:t>
-      </w:r>
-      <w:proofErr w:type="spellStart"/>
-      <w:r>
-        <w:rPr>
-          <w:rFonts w:eastAsia="Arial"/>
-          <w:color w:val="000000" w:themeColor="text1"/>
-          <w:sz w:val="24"/>
-          <w:szCs w:val="24"/>
-        </w:rPr>
-        <w:t>data_full</w:t>
-      </w:r>
-      <w:proofErr w:type="spellEnd"/>
-      <w:r>
-        <w:rPr>
-          <w:rFonts w:eastAsia="Arial"/>
-          <w:color w:val="000000" w:themeColor="text1"/>
-          <w:sz w:val="24"/>
-          <w:szCs w:val="24"/>
-        </w:rPr>
-        <w:t>}.</w:t>
-      </w:r>
-    </w:p>
-    <w:p>
-      <w:pPr>
-        <w:spacing w:line="360" w:lineRule="auto"/>
-        <w:jc w:val="both"/>
-        <w:rPr>
-          <w:b/>
-          <w:bCs/>
-        </w:rPr>
-      </w:pPr>
-    </w:p>
-    <w:p>
-      <w:pPr>
-        <w:spacing w:line="360" w:lineRule="auto"/>
-        <w:jc w:val="both"/>
-        <w:rPr>
-          <w:b/>
-          <w:bCs/>
-        </w:rPr>
-      </w:pPr>
-      <w:r>
-        <w:rPr>
-          <w:b/>
-          <w:bCs/>
-        </w:rPr>
-        <w:t xml:space="preserve">PROMITENTE VENDEDOR </w:t>
-      </w:r>
-    </w:p>
-    <w:p>
-      <w:pPr>
-        <w:spacing w:line="360" w:lineRule="auto"/>
-        <w:jc w:val="both"/>
-      </w:pPr>
-      <w:r>
-        <w:t>{</w:t>
-      </w:r>
-      <w:proofErr w:type="spellStart"/>
-      <w:r>
-        <w:t>assinatura_vendedor</w:t>
-      </w:r>
-      <w:proofErr w:type="spellEnd"/>
-      <w:r>
-        <w:t>}</w:t>
-      </w:r>
-    </w:p>
-    <w:p>
-      <w:pPr>
-        <w:spacing w:line="360" w:lineRule="auto"/>
-        <w:jc w:val="both"/>
-      </w:pPr>
-    </w:p>
-    <w:p>
-      <w:pPr>
-        <w:spacing w:after="0" w:line="360" w:lineRule="auto"/>
-        <w:jc w:val="both"/>
-        <w:rPr>
-          <w:b/>
-          <w:bCs/>
-        </w:rPr>
-      </w:pPr>
-      <w:r>
-        <w:rPr>
-          <w:b/>
-          <w:bCs/>
-        </w:rPr>
-        <w:t xml:space="preserve">PROMISSÁRIO COMPRADOR </w:t>
+        <w:t>PROMISSÁRIO</w:t>
+      </w:r>
+      <w:r>
+        <w:rPr>
+          <w:b/>
+          <w:bCs/>
+        </w:rPr>
+        <w:t>(A)(S)</w:t>
+      </w:r>
+      <w:r>
+        <w:rPr>
+          <w:b/>
+          <w:bCs/>
+        </w:rPr>
+        <w:t xml:space="preserve"> COMPRADOR</w:t>
+      </w:r>
+      <w:r>
+        <w:rPr>
+          <w:b/>
+          <w:bCs/>
+        </w:rPr>
+        <w:t>(A)(S)</w:t>
       </w:r>
     </w:p>
     <w:p>
